--- a/word/代码说明文档.docx
+++ b/word/代码说明文档.docx
@@ -464,14 +464,7 @@
           <w:sz w:val="22"/>
           <w:szCs w:val="28"/>
         </w:rPr>
-        <w:t>a</w:t>
-      </w:r>
-      <w:r>
-        <w:rPr>
-          <w:sz w:val="22"/>
-          <w:szCs w:val="28"/>
-        </w:rPr>
-        <w:t>pi.ts</w:t>
+        <w:t>api.ts</w:t>
       </w:r>
       <w:r>
         <w:rPr>
@@ -796,14 +789,7 @@
           <w:sz w:val="22"/>
           <w:szCs w:val="28"/>
         </w:rPr>
-        <w:t>web-server.j</w:t>
-      </w:r>
-      <w:r>
-        <w:rPr>
-          <w:sz w:val="22"/>
-          <w:szCs w:val="28"/>
-        </w:rPr>
-        <w:t>s</w:t>
+        <w:t>web-server.js</w:t>
       </w:r>
       <w:r>
         <w:rPr>
@@ -1011,6 +997,391 @@
           <w:szCs w:val="28"/>
         </w:rPr>
         <w:t>应用会用到的各种库文件。</w:t>
+      </w:r>
+    </w:p>
+    <w:p>
+      <w:pPr>
+        <w:ind w:firstLine="420"/>
+        <w:jc w:val="center"/>
+        <w:rPr>
+          <w:sz w:val="22"/>
+          <w:szCs w:val="28"/>
+        </w:rPr>
+      </w:pPr>
+      <w:r>
+        <w:rPr>
+          <w:noProof/>
+        </w:rPr>
+        <w:lastRenderedPageBreak/>
+        <w:drawing>
+          <wp:inline distT="0" distB="0" distL="114300" distR="114300" wp14:anchorId="01285E5D" wp14:editId="04B8C12C">
+            <wp:extent cx="3161665" cy="4538980"/>
+            <wp:effectExtent l="0" t="0" r="635" b="13970"/>
+            <wp:docPr id="6" name="图片 6"/>
+            <wp:cNvGraphicFramePr>
+              <a:graphicFrameLocks xmlns:a="http://schemas.openxmlformats.org/drawingml/2006/main" noChangeAspect="1"/>
+            </wp:cNvGraphicFramePr>
+            <a:graphic xmlns:a="http://schemas.openxmlformats.org/drawingml/2006/main">
+              <a:graphicData uri="http://schemas.openxmlformats.org/drawingml/2006/picture">
+                <pic:pic xmlns:pic="http://schemas.openxmlformats.org/drawingml/2006/picture">
+                  <pic:nvPicPr>
+                    <pic:cNvPr id="6" name="图片 6"/>
+                    <pic:cNvPicPr>
+                      <a:picLocks noChangeAspect="1"/>
+                    </pic:cNvPicPr>
+                  </pic:nvPicPr>
+                  <pic:blipFill>
+                    <a:blip r:embed="rId10"/>
+                    <a:stretch>
+                      <a:fillRect/>
+                    </a:stretch>
+                  </pic:blipFill>
+                  <pic:spPr>
+                    <a:xfrm>
+                      <a:off x="0" y="0"/>
+                      <a:ext cx="3161665" cy="4538980"/>
+                    </a:xfrm>
+                    <a:prstGeom prst="rect">
+                      <a:avLst/>
+                    </a:prstGeom>
+                    <a:noFill/>
+                    <a:ln w="9525">
+                      <a:noFill/>
+                      <a:miter/>
+                    </a:ln>
+                  </pic:spPr>
+                </pic:pic>
+              </a:graphicData>
+            </a:graphic>
+          </wp:inline>
+        </w:drawing>
+      </w:r>
+    </w:p>
+    <w:p>
+      <w:pPr>
+        <w:ind w:firstLine="420"/>
+        <w:rPr>
+          <w:sz w:val="22"/>
+          <w:szCs w:val="28"/>
+        </w:rPr>
+      </w:pPr>
+      <w:r>
+        <w:rPr>
+          <w:sz w:val="22"/>
+          <w:szCs w:val="28"/>
+        </w:rPr>
+        <w:t>/js</w:t>
+      </w:r>
+      <w:r>
+        <w:rPr>
+          <w:sz w:val="22"/>
+          <w:szCs w:val="28"/>
+        </w:rPr>
+        <w:t>目录下为页面的处理逻辑。</w:t>
+      </w:r>
+    </w:p>
+    <w:p>
+      <w:pPr>
+        <w:ind w:firstLine="420"/>
+        <w:rPr>
+          <w:sz w:val="22"/>
+          <w:szCs w:val="28"/>
+        </w:rPr>
+      </w:pPr>
+      <w:r>
+        <w:rPr>
+          <w:sz w:val="22"/>
+          <w:szCs w:val="28"/>
+        </w:rPr>
+        <w:t>config.lazyload.js</w:t>
+      </w:r>
+      <w:r>
+        <w:rPr>
+          <w:sz w:val="22"/>
+          <w:szCs w:val="28"/>
+        </w:rPr>
+        <w:t>文件定义了</w:t>
+      </w:r>
+      <w:r>
+        <w:rPr>
+          <w:sz w:val="22"/>
+          <w:szCs w:val="28"/>
+        </w:rPr>
+        <w:t>ocLazyLoad</w:t>
+      </w:r>
+      <w:r>
+        <w:rPr>
+          <w:sz w:val="22"/>
+          <w:szCs w:val="28"/>
+        </w:rPr>
+        <w:t>模块中可以直接使用的模块名，并在</w:t>
+      </w:r>
+      <w:r>
+        <w:rPr>
+          <w:sz w:val="22"/>
+          <w:szCs w:val="28"/>
+        </w:rPr>
+        <w:t>config.router.js</w:t>
+      </w:r>
+      <w:r>
+        <w:rPr>
+          <w:sz w:val="22"/>
+          <w:szCs w:val="28"/>
+        </w:rPr>
+        <w:t>中由</w:t>
+      </w:r>
+      <w:r>
+        <w:rPr>
+          <w:sz w:val="22"/>
+          <w:szCs w:val="28"/>
+        </w:rPr>
+        <w:t>ocLazyLoad</w:t>
+      </w:r>
+      <w:r>
+        <w:rPr>
+          <w:sz w:val="22"/>
+          <w:szCs w:val="28"/>
+        </w:rPr>
+        <w:t>负责在某个页面加载前加载该页面所需要的一些资源文件，实现延迟加载，文件只在会用到的时候再加载。</w:t>
+      </w:r>
+    </w:p>
+    <w:p>
+      <w:pPr>
+        <w:ind w:firstLine="420"/>
+        <w:rPr>
+          <w:sz w:val="22"/>
+          <w:szCs w:val="28"/>
+        </w:rPr>
+      </w:pPr>
+      <w:r>
+        <w:rPr>
+          <w:sz w:val="22"/>
+          <w:szCs w:val="28"/>
+        </w:rPr>
+        <w:t>/app</w:t>
+      </w:r>
+      <w:r>
+        <w:rPr>
+          <w:sz w:val="22"/>
+          <w:szCs w:val="28"/>
+        </w:rPr>
+        <w:t>与</w:t>
+      </w:r>
+      <w:r>
+        <w:rPr>
+          <w:sz w:val="22"/>
+          <w:szCs w:val="28"/>
+        </w:rPr>
+        <w:t>/controllers</w:t>
+      </w:r>
+      <w:r>
+        <w:rPr>
+          <w:sz w:val="22"/>
+          <w:szCs w:val="28"/>
+        </w:rPr>
+        <w:t>目录下存储着页面的逻辑文件，对应与</w:t>
+      </w:r>
+      <w:r>
+        <w:rPr>
+          <w:sz w:val="22"/>
+          <w:szCs w:val="28"/>
+        </w:rPr>
+        <w:t>angular</w:t>
+      </w:r>
+      <w:r>
+        <w:rPr>
+          <w:sz w:val="22"/>
+          <w:szCs w:val="28"/>
+        </w:rPr>
+        <w:t>中的</w:t>
+      </w:r>
+      <w:r>
+        <w:rPr>
+          <w:sz w:val="22"/>
+          <w:szCs w:val="28"/>
+        </w:rPr>
+        <w:t>controller</w:t>
+      </w:r>
+    </w:p>
+    <w:p>
+      <w:pPr>
+        <w:ind w:firstLine="420"/>
+        <w:rPr>
+          <w:sz w:val="22"/>
+          <w:szCs w:val="28"/>
+        </w:rPr>
+      </w:pPr>
+      <w:r>
+        <w:rPr>
+          <w:sz w:val="22"/>
+          <w:szCs w:val="28"/>
+        </w:rPr>
+        <w:t>/directives</w:t>
+      </w:r>
+      <w:r>
+        <w:rPr>
+          <w:sz w:val="22"/>
+          <w:szCs w:val="28"/>
+        </w:rPr>
+        <w:t>目录下为</w:t>
+      </w:r>
+      <w:r>
+        <w:rPr>
+          <w:sz w:val="22"/>
+          <w:szCs w:val="28"/>
+        </w:rPr>
+        <w:t>angular</w:t>
+      </w:r>
+      <w:r>
+        <w:rPr>
+          <w:sz w:val="22"/>
+          <w:szCs w:val="28"/>
+        </w:rPr>
+        <w:t>中的指令文件，可以在</w:t>
+      </w:r>
+      <w:r>
+        <w:rPr>
+          <w:sz w:val="22"/>
+          <w:szCs w:val="28"/>
+        </w:rPr>
+        <w:t>template</w:t>
+      </w:r>
+      <w:r>
+        <w:rPr>
+          <w:sz w:val="22"/>
+          <w:szCs w:val="28"/>
+        </w:rPr>
+        <w:t>文件中添加拓展的指令或者标签</w:t>
+      </w:r>
+    </w:p>
+    <w:p>
+      <w:pPr>
+        <w:ind w:firstLine="420"/>
+        <w:rPr>
+          <w:sz w:val="22"/>
+          <w:szCs w:val="28"/>
+        </w:rPr>
+      </w:pPr>
+      <w:r>
+        <w:rPr>
+          <w:sz w:val="22"/>
+          <w:szCs w:val="28"/>
+        </w:rPr>
+        <w:t>/filters</w:t>
+      </w:r>
+      <w:r>
+        <w:rPr>
+          <w:sz w:val="22"/>
+          <w:szCs w:val="28"/>
+        </w:rPr>
+        <w:t>负责从</w:t>
+      </w:r>
+      <w:r>
+        <w:rPr>
+          <w:sz w:val="22"/>
+          <w:szCs w:val="28"/>
+        </w:rPr>
+        <w:t>ui</w:t>
+      </w:r>
+      <w:r>
+        <w:rPr>
+          <w:sz w:val="22"/>
+          <w:szCs w:val="28"/>
+        </w:rPr>
+        <w:t>层上对数据进行格式化，将页面的处理逻辑与页面的显示逻辑分离开来。</w:t>
+      </w:r>
+    </w:p>
+    <w:p>
+      <w:pPr>
+        <w:ind w:firstLine="420"/>
+        <w:rPr>
+          <w:sz w:val="22"/>
+          <w:szCs w:val="28"/>
+        </w:rPr>
+      </w:pPr>
+      <w:r>
+        <w:rPr>
+          <w:sz w:val="22"/>
+          <w:szCs w:val="28"/>
+        </w:rPr>
+        <w:t>/services</w:t>
+      </w:r>
+      <w:r>
+        <w:rPr>
+          <w:sz w:val="22"/>
+          <w:szCs w:val="28"/>
+        </w:rPr>
+        <w:t>目录下的</w:t>
+      </w:r>
+      <w:r>
+        <w:rPr>
+          <w:sz w:val="22"/>
+          <w:szCs w:val="28"/>
+        </w:rPr>
+        <w:t>md5.js</w:t>
+      </w:r>
+      <w:r>
+        <w:rPr>
+          <w:sz w:val="22"/>
+          <w:szCs w:val="28"/>
+        </w:rPr>
+        <w:t>负责对数据进行</w:t>
+      </w:r>
+      <w:r>
+        <w:rPr>
+          <w:sz w:val="22"/>
+          <w:szCs w:val="28"/>
+        </w:rPr>
+        <w:t>md5</w:t>
+      </w:r>
+      <w:r>
+        <w:rPr>
+          <w:sz w:val="22"/>
+          <w:szCs w:val="28"/>
+        </w:rPr>
+        <w:t>加密，</w:t>
+      </w:r>
+      <w:r>
+        <w:rPr>
+          <w:sz w:val="22"/>
+          <w:szCs w:val="28"/>
+        </w:rPr>
+        <w:t>api.js</w:t>
+      </w:r>
+      <w:r>
+        <w:rPr>
+          <w:sz w:val="22"/>
+          <w:szCs w:val="28"/>
+        </w:rPr>
+        <w:t>文件负责与服务器的通信，</w:t>
+      </w:r>
+      <w:r>
+        <w:rPr>
+          <w:sz w:val="22"/>
+          <w:szCs w:val="28"/>
+        </w:rPr>
+        <w:t>factory.js</w:t>
+      </w:r>
+      <w:r>
+        <w:rPr>
+          <w:sz w:val="22"/>
+          <w:szCs w:val="28"/>
+        </w:rPr>
+        <w:t>负责相关数据模型（</w:t>
+      </w:r>
+      <w:r>
+        <w:rPr>
+          <w:sz w:val="22"/>
+          <w:szCs w:val="28"/>
+        </w:rPr>
+        <w:t>tasks,mails</w:t>
+      </w:r>
+      <w:r>
+        <w:rPr>
+          <w:sz w:val="22"/>
+          <w:szCs w:val="28"/>
+        </w:rPr>
+        <w:t>）的处理逻辑。</w:t>
       </w:r>
     </w:p>
     <w:p>
@@ -1112,7 +1483,7 @@
                     <pic:cNvPicPr/>
                   </pic:nvPicPr>
                   <pic:blipFill>
-                    <a:blip r:embed="rId10">
+                    <a:blip r:embed="rId11">
                       <a:extLst>
                         <a:ext uri="{28A0092B-C50C-407E-A947-70E740481C1C}">
                           <a14:useLocalDpi xmlns:a14="http://schemas.microsoft.com/office/drawing/2010/main" val="0"/>
@@ -1142,7 +1513,6 @@
     <w:p>
       <w:pPr>
         <w:rPr>
-          <w:rFonts w:hint="eastAsia"/>
           <w:sz w:val="22"/>
           <w:szCs w:val="28"/>
         </w:rPr>
@@ -1286,7 +1656,7 @@
           <w:sz w:val="22"/>
           <w:szCs w:val="28"/>
         </w:rPr>
-        <w:t>层于前端与后端完全分离）、数据仓库的</w:t>
+        <w:t>视图层层于前端与后端完全分离）、数据仓库的</w:t>
       </w:r>
       <w:r>
         <w:rPr>
@@ -1350,15 +1720,7 @@
           <w:sz w:val="22"/>
           <w:szCs w:val="28"/>
         </w:rPr>
-        <w:t>工具包等</w:t>
-      </w:r>
-      <w:r>
-        <w:rPr>
-          <w:rFonts w:hint="eastAsia"/>
-          <w:sz w:val="22"/>
-          <w:szCs w:val="28"/>
-        </w:rPr>
-        <w:t>。</w:t>
+        <w:t>工具包等。</w:t>
       </w:r>
       <w:r>
         <w:rPr>
@@ -1447,430 +1809,281 @@
           <w:szCs w:val="28"/>
         </w:rPr>
         <w:t>分别是流程引擎和服务端会话的配置</w:t>
+      </w:r>
+    </w:p>
+    <w:p>
+      <w:r>
+        <w:t>核心功能包与配置文件</w:t>
+      </w:r>
+      <w:r>
+        <w:rPr>
+          <w:rFonts w:hint="eastAsia"/>
+        </w:rPr>
+        <w:t>：</w:t>
+      </w:r>
+    </w:p>
+    <w:p>
+      <w:r>
+        <w:rPr>
+          <w:rFonts w:hint="eastAsia"/>
+        </w:rPr>
+        <w:t>·</w:t>
+      </w:r>
+      <w:r>
+        <w:rPr>
+          <w:rFonts w:hint="eastAsia"/>
+        </w:rPr>
+        <w:t>controller:</w:t>
+      </w:r>
+      <w:r>
+        <w:rPr>
+          <w:rFonts w:hint="eastAsia"/>
+        </w:rPr>
+        <w:t>访问接口控制器，各个</w:t>
+      </w:r>
+      <w:r>
+        <w:rPr>
+          <w:rFonts w:hint="eastAsia"/>
+        </w:rPr>
+        <w:t>controller</w:t>
+      </w:r>
+      <w:r>
+        <w:rPr>
+          <w:rFonts w:hint="eastAsia"/>
+        </w:rPr>
+        <w:t>分别对应不同类型的数据处理接口，功能参数详情见</w:t>
+      </w:r>
+      <w:r>
+        <w:t>https://106.15.186.180/EnInternalChat/swagger-ui.html</w:t>
+      </w:r>
+    </w:p>
+    <w:p>
+      <w:r>
+        <w:rPr>
+          <w:rFonts w:hint="eastAsia"/>
+        </w:rPr>
+        <w:t>·</w:t>
+      </w:r>
+      <w:r>
+        <w:t>model</w:t>
+      </w:r>
+      <w:r>
+        <w:rPr>
+          <w:rFonts w:hint="eastAsia"/>
+        </w:rPr>
+        <w:t>:</w:t>
+      </w:r>
+      <w:r>
+        <w:rPr>
+          <w:rFonts w:hint="eastAsia"/>
+        </w:rPr>
+        <w:t>数据模型，对应传输和存储在主数据库中的各个实体数据</w:t>
+      </w:r>
+    </w:p>
+    <w:p>
+      <w:r>
+        <w:rPr>
+          <w:rFonts w:hint="eastAsia"/>
+        </w:rPr>
+        <w:t>·</w:t>
+      </w:r>
+      <w:r>
+        <w:rPr>
+          <w:rFonts w:hint="eastAsia"/>
+        </w:rPr>
+        <w:t>s</w:t>
+      </w:r>
+      <w:r>
+        <w:t>ervice:</w:t>
+      </w:r>
+      <w:r>
+        <w:t>数据访问与功能服务</w:t>
+      </w:r>
+      <w:r>
+        <w:rPr>
+          <w:rFonts w:hint="eastAsia"/>
+        </w:rPr>
+        <w:t>，</w:t>
+      </w:r>
+      <w:r>
+        <w:t>DatabaseService</w:t>
+      </w:r>
+      <w:r>
+        <w:t>负责一切与主数据库相关的操作</w:t>
+      </w:r>
+      <w:r>
+        <w:rPr>
+          <w:rFonts w:hint="eastAsia"/>
+        </w:rPr>
+        <w:t>，</w:t>
+      </w:r>
+      <w:r>
+        <w:t>ActivitiService</w:t>
+      </w:r>
+      <w:r>
+        <w:t>提供流程引擎操作服务</w:t>
+      </w:r>
+    </w:p>
+    <w:p>
+      <w:r>
+        <w:rPr>
+          <w:rFonts w:hint="eastAsia"/>
+        </w:rPr>
+        <w:t>·</w:t>
+      </w:r>
+      <w:r>
+        <w:t>spring</w:t>
+      </w:r>
+      <w:r>
+        <w:rPr>
+          <w:rFonts w:hint="eastAsia"/>
+        </w:rPr>
+        <w:t>-</w:t>
+      </w:r>
+      <w:r>
+        <w:t>mvc.xml:spring</w:t>
+      </w:r>
+      <w:r>
+        <w:t>架构的全局配置文件</w:t>
+      </w:r>
+      <w:r>
+        <w:rPr>
+          <w:rFonts w:hint="eastAsia"/>
+        </w:rPr>
+        <w:t>，</w:t>
+      </w:r>
+      <w:r>
+        <w:t>包括主数据库</w:t>
+      </w:r>
+      <w:r>
+        <w:rPr>
+          <w:rFonts w:hint="eastAsia"/>
+        </w:rPr>
+        <w:t>（</w:t>
+      </w:r>
+      <w:r>
+        <w:t>生产及开发环境</w:t>
+      </w:r>
+      <w:r>
+        <w:rPr>
+          <w:rFonts w:hint="eastAsia"/>
+        </w:rPr>
+        <w:t>）、</w:t>
+      </w:r>
+      <w:r>
+        <w:t>文件传输服务</w:t>
+      </w:r>
+      <w:r>
+        <w:rPr>
+          <w:rFonts w:hint="eastAsia"/>
+        </w:rPr>
+        <w:t>、全局访问拦截器以及</w:t>
+      </w:r>
+      <w:r>
+        <w:rPr>
+          <w:rFonts w:hint="eastAsia"/>
+        </w:rPr>
+        <w:t>API</w:t>
+      </w:r>
+      <w:r>
+        <w:rPr>
+          <w:rFonts w:hint="eastAsia"/>
+        </w:rPr>
+        <w:t>文档插件的配置</w:t>
+      </w:r>
+    </w:p>
+    <w:p>
+      <w:r>
+        <w:rPr>
+          <w:rFonts w:hint="eastAsia"/>
+        </w:rPr>
+        <w:t>·</w:t>
+      </w:r>
+      <w:r>
+        <w:t>activiti.xml:</w:t>
+      </w:r>
+      <w:r>
+        <w:t>流程引擎</w:t>
+      </w:r>
+      <w:r>
+        <w:rPr>
+          <w:rFonts w:hint="eastAsia"/>
+        </w:rPr>
+        <w:t>（</w:t>
+      </w:r>
+      <w:r>
+        <w:t>生产及开发环境</w:t>
+      </w:r>
+      <w:r>
+        <w:rPr>
+          <w:rFonts w:hint="eastAsia"/>
+        </w:rPr>
+        <w:t>）</w:t>
+      </w:r>
+      <w:r>
+        <w:t>集成的相关配置</w:t>
+      </w:r>
+    </w:p>
+    <w:p>
+      <w:r>
+        <w:rPr>
+          <w:rFonts w:hint="eastAsia"/>
+        </w:rPr>
+        <w:t>·</w:t>
+      </w:r>
+      <w:r>
+        <w:rPr>
+          <w:rFonts w:hint="eastAsia"/>
+        </w:rPr>
+        <w:t>session</w:t>
+      </w:r>
+      <w:r>
+        <w:t>.xml:http</w:t>
+      </w:r>
+      <w:r>
+        <w:t>会话</w:t>
+      </w:r>
+      <w:r>
+        <w:t>redis</w:t>
+      </w:r>
+      <w:r>
+        <w:t>数据库连接及跨域访问的相关配置</w:t>
+      </w:r>
+    </w:p>
+    <w:p>
+      <w:pPr>
+        <w:rPr>
+          <w:rFonts w:hint="eastAsia"/>
+          <w:sz w:val="22"/>
+          <w:szCs w:val="28"/>
+        </w:rPr>
+      </w:pPr>
+      <w:r>
+        <w:rPr>
+          <w:rFonts w:hint="eastAsia"/>
+        </w:rPr>
+        <w:t>·</w:t>
+      </w:r>
+      <w:r>
+        <w:rPr>
+          <w:rFonts w:hint="eastAsia"/>
+        </w:rPr>
+        <w:t>pom</w:t>
+      </w:r>
+      <w:r>
+        <w:t>.xml:</w:t>
+      </w:r>
+      <w:r>
+        <w:t>所有集成组件的依赖配置</w:t>
       </w:r>
       <w:bookmarkStart w:id="0" w:name="_GoBack"/>
       <w:bookmarkEnd w:id="0"/>
     </w:p>
     <w:p>
       <w:pPr>
-        <w:rPr>
-          <w:rFonts w:hint="eastAsia"/>
-          <w:sz w:val="22"/>
-          <w:szCs w:val="28"/>
-        </w:rPr>
-      </w:pPr>
-      <w:r>
-        <w:rPr>
-          <w:rFonts w:hint="eastAsia"/>
-          <w:sz w:val="22"/>
-          <w:szCs w:val="28"/>
-        </w:rPr>
-        <w:t>·</w:t>
-      </w:r>
-    </w:p>
-    <w:p>
-      <w:pPr>
         <w:ind w:firstLine="420"/>
-        <w:jc w:val="center"/>
-        <w:rPr>
-          <w:sz w:val="22"/>
-          <w:szCs w:val="28"/>
-        </w:rPr>
-      </w:pPr>
-      <w:r>
-        <w:rPr>
-          <w:noProof/>
-        </w:rPr>
-        <w:lastRenderedPageBreak/>
-        <w:drawing>
-          <wp:inline distT="0" distB="0" distL="114300" distR="114300">
-            <wp:extent cx="3161665" cy="4538980"/>
-            <wp:effectExtent l="0" t="0" r="635" b="13970"/>
-            <wp:docPr id="6" name="图片 6"/>
-            <wp:cNvGraphicFramePr>
-              <a:graphicFrameLocks xmlns:a="http://schemas.openxmlformats.org/drawingml/2006/main" noChangeAspect="1"/>
-            </wp:cNvGraphicFramePr>
-            <a:graphic xmlns:a="http://schemas.openxmlformats.org/drawingml/2006/main">
-              <a:graphicData uri="http://schemas.openxmlformats.org/drawingml/2006/picture">
-                <pic:pic xmlns:pic="http://schemas.openxmlformats.org/drawingml/2006/picture">
-                  <pic:nvPicPr>
-                    <pic:cNvPr id="6" name="图片 6"/>
-                    <pic:cNvPicPr>
-                      <a:picLocks noChangeAspect="1"/>
-                    </pic:cNvPicPr>
-                  </pic:nvPicPr>
-                  <pic:blipFill>
-                    <a:blip r:embed="rId11"/>
-                    <a:stretch>
-                      <a:fillRect/>
-                    </a:stretch>
-                  </pic:blipFill>
-                  <pic:spPr>
-                    <a:xfrm>
-                      <a:off x="0" y="0"/>
-                      <a:ext cx="3161665" cy="4538980"/>
-                    </a:xfrm>
-                    <a:prstGeom prst="rect">
-                      <a:avLst/>
-                    </a:prstGeom>
-                    <a:noFill/>
-                    <a:ln w="9525">
-                      <a:noFill/>
-                      <a:miter/>
-                    </a:ln>
-                  </pic:spPr>
-                </pic:pic>
-              </a:graphicData>
-            </a:graphic>
-          </wp:inline>
-        </w:drawing>
-      </w:r>
-    </w:p>
-    <w:p>
-      <w:pPr>
-        <w:ind w:firstLine="420"/>
-        <w:rPr>
-          <w:sz w:val="22"/>
-          <w:szCs w:val="28"/>
-        </w:rPr>
-      </w:pPr>
-      <w:r>
-        <w:rPr>
-          <w:sz w:val="22"/>
-          <w:szCs w:val="28"/>
-        </w:rPr>
-        <w:t>/js</w:t>
-      </w:r>
-      <w:r>
-        <w:rPr>
-          <w:sz w:val="22"/>
-          <w:szCs w:val="28"/>
-        </w:rPr>
-        <w:t>目录下为页面的处理逻辑。</w:t>
-      </w:r>
-    </w:p>
-    <w:p>
-      <w:pPr>
-        <w:ind w:firstLine="420"/>
-        <w:rPr>
-          <w:sz w:val="22"/>
-          <w:szCs w:val="28"/>
-        </w:rPr>
-      </w:pPr>
-      <w:r>
-        <w:rPr>
-          <w:sz w:val="22"/>
-          <w:szCs w:val="28"/>
-        </w:rPr>
-        <w:t>config.lazyload.js</w:t>
-      </w:r>
-      <w:r>
-        <w:rPr>
-          <w:sz w:val="22"/>
-          <w:szCs w:val="28"/>
-        </w:rPr>
-        <w:t>文件定义了</w:t>
-      </w:r>
-      <w:r>
-        <w:rPr>
-          <w:sz w:val="22"/>
-          <w:szCs w:val="28"/>
-        </w:rPr>
-        <w:t>ocLazyLoad</w:t>
-      </w:r>
-      <w:r>
-        <w:rPr>
-          <w:sz w:val="22"/>
-          <w:szCs w:val="28"/>
-        </w:rPr>
-        <w:t>模块中可以直接使用</w:t>
-      </w:r>
-      <w:r>
-        <w:rPr>
-          <w:sz w:val="22"/>
-          <w:szCs w:val="28"/>
-        </w:rPr>
-        <w:t>的模块名，并在</w:t>
-      </w:r>
-      <w:r>
-        <w:rPr>
-          <w:sz w:val="22"/>
-          <w:szCs w:val="28"/>
-        </w:rPr>
-        <w:t>config.router.js</w:t>
-      </w:r>
-      <w:r>
-        <w:rPr>
-          <w:sz w:val="22"/>
-          <w:szCs w:val="28"/>
-        </w:rPr>
-        <w:t>中由</w:t>
-      </w:r>
-      <w:r>
-        <w:rPr>
-          <w:sz w:val="22"/>
-          <w:szCs w:val="28"/>
-        </w:rPr>
-        <w:t>ocLazyLoad</w:t>
-      </w:r>
-      <w:r>
-        <w:rPr>
-          <w:sz w:val="22"/>
-          <w:szCs w:val="28"/>
-        </w:rPr>
-        <w:t>负责在某个页面加载前加载该页面所需要的一些资源文件，实现延迟加载，文件只在会用到的时候再加载。</w:t>
-      </w:r>
-    </w:p>
-    <w:p>
-      <w:pPr>
-        <w:ind w:firstLine="420"/>
-        <w:rPr>
-          <w:sz w:val="22"/>
-          <w:szCs w:val="28"/>
-        </w:rPr>
-      </w:pPr>
-      <w:r>
-        <w:rPr>
-          <w:sz w:val="22"/>
-          <w:szCs w:val="28"/>
-        </w:rPr>
-        <w:t>/app</w:t>
-      </w:r>
-      <w:r>
-        <w:rPr>
-          <w:sz w:val="22"/>
-          <w:szCs w:val="28"/>
-        </w:rPr>
-        <w:t>与</w:t>
-      </w:r>
-      <w:r>
-        <w:rPr>
-          <w:sz w:val="22"/>
-          <w:szCs w:val="28"/>
-        </w:rPr>
-        <w:t>/controllers</w:t>
-      </w:r>
-      <w:r>
-        <w:rPr>
-          <w:sz w:val="22"/>
-          <w:szCs w:val="28"/>
-        </w:rPr>
-        <w:t>目录下存储着页面的逻辑文件，对应与</w:t>
-      </w:r>
-      <w:r>
-        <w:rPr>
-          <w:sz w:val="22"/>
-          <w:szCs w:val="28"/>
-        </w:rPr>
-        <w:t>angular</w:t>
-      </w:r>
-      <w:r>
-        <w:rPr>
-          <w:sz w:val="22"/>
-          <w:szCs w:val="28"/>
-        </w:rPr>
-        <w:t>中的</w:t>
-      </w:r>
-      <w:r>
-        <w:rPr>
-          <w:sz w:val="22"/>
-          <w:szCs w:val="28"/>
-        </w:rPr>
-        <w:t>controller</w:t>
-      </w:r>
-    </w:p>
-    <w:p>
-      <w:pPr>
-        <w:ind w:firstLine="420"/>
-        <w:rPr>
-          <w:sz w:val="22"/>
-          <w:szCs w:val="28"/>
-        </w:rPr>
-      </w:pPr>
-      <w:r>
-        <w:rPr>
-          <w:sz w:val="22"/>
-          <w:szCs w:val="28"/>
-        </w:rPr>
-        <w:t>/directives</w:t>
-      </w:r>
-      <w:r>
-        <w:rPr>
-          <w:sz w:val="22"/>
-          <w:szCs w:val="28"/>
-        </w:rPr>
-        <w:t>目录下为</w:t>
-      </w:r>
-      <w:r>
-        <w:rPr>
-          <w:sz w:val="22"/>
-          <w:szCs w:val="28"/>
-        </w:rPr>
-        <w:t>angular</w:t>
-      </w:r>
-      <w:r>
-        <w:rPr>
-          <w:sz w:val="22"/>
-          <w:szCs w:val="28"/>
-        </w:rPr>
-        <w:t>中的指令文件，可以在</w:t>
-      </w:r>
-      <w:r>
-        <w:rPr>
-          <w:sz w:val="22"/>
-          <w:szCs w:val="28"/>
-        </w:rPr>
-        <w:t>template</w:t>
-      </w:r>
-      <w:r>
-        <w:rPr>
-          <w:sz w:val="22"/>
-          <w:szCs w:val="28"/>
-        </w:rPr>
-        <w:t>文件中添加拓展的指令或者标签</w:t>
-      </w:r>
-    </w:p>
-    <w:p>
-      <w:pPr>
-        <w:ind w:firstLine="420"/>
-        <w:rPr>
-          <w:sz w:val="22"/>
-          <w:szCs w:val="28"/>
-        </w:rPr>
-      </w:pPr>
-      <w:r>
-        <w:rPr>
-          <w:sz w:val="22"/>
-          <w:szCs w:val="28"/>
-        </w:rPr>
-        <w:t>/filters</w:t>
-      </w:r>
-      <w:r>
-        <w:rPr>
-          <w:sz w:val="22"/>
-          <w:szCs w:val="28"/>
-        </w:rPr>
-        <w:t>负责从</w:t>
-      </w:r>
-      <w:r>
-        <w:rPr>
-          <w:sz w:val="22"/>
-          <w:szCs w:val="28"/>
-        </w:rPr>
-        <w:t>ui</w:t>
-      </w:r>
-      <w:r>
-        <w:rPr>
-          <w:sz w:val="22"/>
-          <w:szCs w:val="28"/>
-        </w:rPr>
-        <w:t>层上对数据进行格式化，将页面的处理逻辑与页面的显示逻辑分离开来。</w:t>
-      </w:r>
-    </w:p>
-    <w:p>
-      <w:pPr>
-        <w:ind w:firstLine="420"/>
-        <w:rPr>
-          <w:sz w:val="22"/>
-          <w:szCs w:val="28"/>
-        </w:rPr>
-      </w:pPr>
-      <w:r>
-        <w:rPr>
-          <w:sz w:val="22"/>
-          <w:szCs w:val="28"/>
-        </w:rPr>
-        <w:t>/services</w:t>
-      </w:r>
-      <w:r>
-        <w:rPr>
-          <w:sz w:val="22"/>
-          <w:szCs w:val="28"/>
-        </w:rPr>
-        <w:t>目录下的</w:t>
-      </w:r>
-      <w:r>
-        <w:rPr>
-          <w:sz w:val="22"/>
-          <w:szCs w:val="28"/>
-        </w:rPr>
-        <w:t>md5.j</w:t>
-      </w:r>
-      <w:r>
-        <w:rPr>
-          <w:sz w:val="22"/>
-          <w:szCs w:val="28"/>
-        </w:rPr>
-        <w:t>s</w:t>
-      </w:r>
-      <w:r>
-        <w:rPr>
-          <w:sz w:val="22"/>
-          <w:szCs w:val="28"/>
-        </w:rPr>
-        <w:t>负责对数据进行</w:t>
-      </w:r>
-      <w:r>
-        <w:rPr>
-          <w:sz w:val="22"/>
-          <w:szCs w:val="28"/>
-        </w:rPr>
-        <w:t>md5</w:t>
-      </w:r>
-      <w:r>
-        <w:rPr>
-          <w:sz w:val="22"/>
-          <w:szCs w:val="28"/>
-        </w:rPr>
-        <w:t>加密，</w:t>
-      </w:r>
-      <w:r>
-        <w:rPr>
-          <w:sz w:val="22"/>
-          <w:szCs w:val="28"/>
-        </w:rPr>
-        <w:t>api.js</w:t>
-      </w:r>
-      <w:r>
-        <w:rPr>
-          <w:sz w:val="22"/>
-          <w:szCs w:val="28"/>
-        </w:rPr>
-        <w:t>文件负责与服务器的通信，</w:t>
-      </w:r>
-      <w:r>
-        <w:rPr>
-          <w:sz w:val="22"/>
-          <w:szCs w:val="28"/>
-        </w:rPr>
-        <w:t>factory.js</w:t>
-      </w:r>
-      <w:r>
-        <w:rPr>
-          <w:sz w:val="22"/>
-          <w:szCs w:val="28"/>
-        </w:rPr>
-        <w:t>负责相关数据模型（</w:t>
-      </w:r>
-      <w:r>
-        <w:rPr>
-          <w:sz w:val="22"/>
-          <w:szCs w:val="28"/>
-        </w:rPr>
-        <w:t>tasks,mails</w:t>
-      </w:r>
-      <w:r>
-        <w:rPr>
-          <w:sz w:val="22"/>
-          <w:szCs w:val="28"/>
-        </w:rPr>
-        <w:t>）的处理逻辑。</w:t>
-      </w:r>
-    </w:p>
-    <w:p>
-      <w:pPr>
-        <w:ind w:firstLine="420"/>
-        <w:rPr>
+        <w:rPr>
+          <w:rFonts w:hint="eastAsia"/>
           <w:sz w:val="22"/>
           <w:szCs w:val="28"/>
         </w:rPr>
@@ -2021,7 +2234,6 @@
     <w:lsdException w:name="Table Web 1" w:semiHidden="1" w:unhideWhenUsed="1"/>
     <w:lsdException w:name="Table Web 2" w:semiHidden="1" w:unhideWhenUsed="1"/>
     <w:lsdException w:name="Table Web 3" w:semiHidden="1" w:unhideWhenUsed="1"/>
-    <w:lsdException w:name="Table Grid" w:semiHidden="1" w:unhideWhenUsed="1"/>
     <w:lsdException w:name="Table Theme" w:semiHidden="1" w:unhideWhenUsed="1"/>
     <w:lsdException w:name="Placeholder Text" w:semiHidden="1" w:uiPriority="99"/>
     <w:lsdException w:name="No Spacing" w:uiPriority="99"/>

--- a/word/代码说明文档.docx
+++ b/word/代码说明文档.docx
@@ -1142,17 +1142,17 @@
     <w:p>
       <w:pPr>
         <w:rPr>
+          <w:sz w:val="22"/>
+          <w:szCs w:val="28"/>
+        </w:rPr>
+      </w:pPr>
+      <w:r>
+        <w:rPr>
           <w:rFonts w:hint="eastAsia"/>
           <w:sz w:val="22"/>
           <w:szCs w:val="28"/>
         </w:rPr>
-      </w:pPr>
-      <w:r>
-        <w:rPr>
-          <w:sz w:val="22"/>
-          <w:szCs w:val="28"/>
-        </w:rPr>
-        <w:t>源代码部分位于</w:t>
+        <w:t>·</w:t>
       </w:r>
       <w:r>
         <w:rPr>
@@ -1160,293 +1160,55 @@
           <w:sz w:val="22"/>
           <w:szCs w:val="28"/>
         </w:rPr>
-        <w:t>/</w:t>
-      </w:r>
-      <w:r>
-        <w:rPr>
-          <w:sz w:val="22"/>
-          <w:szCs w:val="28"/>
-        </w:rPr>
-        <w:t>src/main</w:t>
-      </w:r>
-      <w:r>
-        <w:rPr>
-          <w:rFonts w:hint="eastAsia"/>
-          <w:sz w:val="22"/>
-          <w:szCs w:val="28"/>
-        </w:rPr>
-        <w:t>/java</w:t>
-      </w:r>
-      <w:r>
-        <w:rPr>
-          <w:sz w:val="22"/>
-          <w:szCs w:val="28"/>
-        </w:rPr>
-        <w:t>/backend</w:t>
-      </w:r>
-      <w:r>
-        <w:rPr>
-          <w:rFonts w:hint="eastAsia"/>
-          <w:sz w:val="22"/>
-          <w:szCs w:val="28"/>
-        </w:rPr>
-        <w:t>包下，根据职能的不同划分为：非</w:t>
-      </w:r>
-      <w:r>
-        <w:rPr>
-          <w:rFonts w:hint="eastAsia"/>
-          <w:sz w:val="22"/>
-          <w:szCs w:val="28"/>
-        </w:rPr>
-        <w:t>xml</w:t>
-      </w:r>
-      <w:r>
-        <w:rPr>
-          <w:rFonts w:hint="eastAsia"/>
-          <w:sz w:val="22"/>
-          <w:szCs w:val="28"/>
-        </w:rPr>
-        <w:t>配置部分的</w:t>
-      </w:r>
-      <w:r>
-        <w:rPr>
-          <w:rFonts w:hint="eastAsia"/>
-          <w:sz w:val="22"/>
-          <w:szCs w:val="28"/>
-        </w:rPr>
-        <w:t>config</w:t>
-      </w:r>
-      <w:r>
-        <w:rPr>
-          <w:rFonts w:hint="eastAsia"/>
-          <w:sz w:val="22"/>
-          <w:szCs w:val="28"/>
-        </w:rPr>
-        <w:t>包、</w:t>
-      </w:r>
-      <w:r>
-        <w:rPr>
-          <w:rFonts w:hint="eastAsia"/>
-          <w:sz w:val="22"/>
-          <w:szCs w:val="28"/>
-        </w:rPr>
-        <w:t>mvc</w:t>
-      </w:r>
-      <w:r>
-        <w:rPr>
-          <w:rFonts w:hint="eastAsia"/>
-          <w:sz w:val="22"/>
-          <w:szCs w:val="28"/>
-        </w:rPr>
-        <w:t>层的</w:t>
-      </w:r>
-      <w:r>
-        <w:rPr>
-          <w:rFonts w:hint="eastAsia"/>
-          <w:sz w:val="22"/>
-          <w:szCs w:val="28"/>
-        </w:rPr>
         <w:t>controller</w:t>
       </w:r>
-      <w:r>
-        <w:rPr>
-          <w:rFonts w:hint="eastAsia"/>
-          <w:sz w:val="22"/>
-          <w:szCs w:val="28"/>
-        </w:rPr>
-        <w:t>和</w:t>
-      </w:r>
-      <w:r>
-        <w:rPr>
-          <w:rFonts w:hint="eastAsia"/>
-          <w:sz w:val="22"/>
-          <w:szCs w:val="28"/>
-        </w:rPr>
-        <w:t>model</w:t>
-      </w:r>
-      <w:r>
-        <w:rPr>
-          <w:rFonts w:hint="eastAsia"/>
-          <w:sz w:val="22"/>
-          <w:szCs w:val="28"/>
-        </w:rPr>
-        <w:t>包（</w:t>
-      </w:r>
-      <w:r>
-        <w:rPr>
-          <w:rFonts w:hint="eastAsia"/>
-          <w:sz w:val="22"/>
-          <w:szCs w:val="28"/>
-        </w:rPr>
-        <w:t>v</w:t>
-      </w:r>
-      <w:r>
-        <w:rPr>
-          <w:rFonts w:hint="eastAsia"/>
-          <w:sz w:val="22"/>
-          <w:szCs w:val="28"/>
-        </w:rPr>
-        <w:t>层于前端与后端完全分离）、数据仓库的</w:t>
-      </w:r>
-      <w:r>
-        <w:rPr>
-          <w:rFonts w:hint="eastAsia"/>
-          <w:sz w:val="22"/>
-          <w:szCs w:val="28"/>
-        </w:rPr>
-        <w:t>repository</w:t>
-      </w:r>
-      <w:r>
-        <w:rPr>
-          <w:rFonts w:hint="eastAsia"/>
-          <w:sz w:val="22"/>
-          <w:szCs w:val="28"/>
-        </w:rPr>
-        <w:t>包、安全性检查的</w:t>
-      </w:r>
-      <w:r>
-        <w:rPr>
-          <w:rFonts w:hint="eastAsia"/>
-          <w:sz w:val="22"/>
-          <w:szCs w:val="28"/>
-        </w:rPr>
-        <w:t>security</w:t>
-      </w:r>
-      <w:r>
-        <w:rPr>
-          <w:rFonts w:hint="eastAsia"/>
-          <w:sz w:val="22"/>
-          <w:szCs w:val="28"/>
-        </w:rPr>
-        <w:t>包、数据模型序列化器的</w:t>
-      </w:r>
-      <w:r>
-        <w:rPr>
-          <w:rFonts w:hint="eastAsia"/>
-          <w:sz w:val="22"/>
-          <w:szCs w:val="28"/>
-        </w:rPr>
-        <w:t>serial</w:t>
-      </w:r>
-      <w:r>
-        <w:rPr>
-          <w:rFonts w:hint="eastAsia"/>
-          <w:sz w:val="22"/>
-          <w:szCs w:val="28"/>
-        </w:rPr>
-        <w:t>包、数据服务包以及自定义的</w:t>
-      </w:r>
-      <w:r>
-        <w:rPr>
-          <w:rFonts w:hint="eastAsia"/>
-          <w:sz w:val="22"/>
-          <w:szCs w:val="28"/>
-        </w:rPr>
-        <w:t>util</w:t>
-      </w:r>
-      <w:r>
-        <w:rPr>
-          <w:rFonts w:hint="eastAsia"/>
-          <w:sz w:val="22"/>
-          <w:szCs w:val="28"/>
-        </w:rPr>
-        <w:t>工具包等</w:t>
-      </w:r>
-      <w:r>
-        <w:rPr>
-          <w:rFonts w:hint="eastAsia"/>
-          <w:sz w:val="22"/>
-          <w:szCs w:val="28"/>
-        </w:rPr>
-        <w:t>。</w:t>
-      </w:r>
-      <w:r>
-        <w:rPr>
-          <w:rFonts w:hint="eastAsia"/>
-          <w:sz w:val="22"/>
-          <w:szCs w:val="28"/>
-        </w:rPr>
-        <w:t>resources</w:t>
-      </w:r>
-      <w:r>
-        <w:rPr>
-          <w:rFonts w:hint="eastAsia"/>
-          <w:sz w:val="22"/>
-          <w:szCs w:val="28"/>
-        </w:rPr>
-        <w:t>下的</w:t>
-      </w:r>
-      <w:r>
-        <w:rPr>
-          <w:rFonts w:hint="eastAsia"/>
-          <w:sz w:val="22"/>
-          <w:szCs w:val="28"/>
-        </w:rPr>
-        <w:t>spring-mvc</w:t>
-      </w:r>
-      <w:r>
-        <w:rPr>
-          <w:sz w:val="22"/>
-          <w:szCs w:val="28"/>
-        </w:rPr>
-        <w:t>.xml</w:t>
-      </w:r>
-      <w:r>
-        <w:rPr>
-          <w:sz w:val="22"/>
-          <w:szCs w:val="28"/>
-        </w:rPr>
-        <w:t>是全局配置文件</w:t>
-      </w:r>
-      <w:r>
-        <w:rPr>
-          <w:rFonts w:hint="eastAsia"/>
-          <w:sz w:val="22"/>
-          <w:szCs w:val="28"/>
-        </w:rPr>
-        <w:t>，</w:t>
-      </w:r>
-      <w:r>
-        <w:rPr>
-          <w:sz w:val="22"/>
-          <w:szCs w:val="28"/>
-        </w:rPr>
-        <w:t>WEB-INF</w:t>
-      </w:r>
-      <w:r>
-        <w:rPr>
-          <w:sz w:val="22"/>
-          <w:szCs w:val="28"/>
-        </w:rPr>
-        <w:t>下的</w:t>
-      </w:r>
-      <w:r>
-        <w:rPr>
-          <w:sz w:val="22"/>
-          <w:szCs w:val="28"/>
-        </w:rPr>
-        <w:t>activiti.xml</w:t>
-      </w:r>
-      <w:r>
-        <w:rPr>
-          <w:sz w:val="22"/>
-          <w:szCs w:val="28"/>
-        </w:rPr>
-        <w:t>和</w:t>
-      </w:r>
-      <w:r>
-        <w:rPr>
-          <w:sz w:val="22"/>
-          <w:szCs w:val="28"/>
-        </w:rPr>
-        <w:t>session.xml</w:t>
-      </w:r>
-      <w:r>
-        <w:rPr>
-          <w:sz w:val="22"/>
-          <w:szCs w:val="28"/>
-        </w:rPr>
-        <w:t>分别是流程引擎和服务端会话的配置</w:t>
+    </w:p>
+    <w:p>
+      <w:pPr>
+        <w:rPr>
+          <w:sz w:val="22"/>
+          <w:szCs w:val="28"/>
+        </w:rPr>
+      </w:pPr>
+      <w:r>
+        <w:rPr>
+          <w:noProof/>
+        </w:rPr>
+        <w:drawing>
+          <wp:inline distT="0" distB="0" distL="0" distR="0" wp14:anchorId="75E307E0" wp14:editId="492A49A6">
+            <wp:extent cx="1981200" cy="1600200"/>
+            <wp:effectExtent l="0" t="0" r="0" b="0"/>
+            <wp:docPr id="4" name="图片 4"/>
+            <wp:cNvGraphicFramePr>
+              <a:graphicFrameLocks xmlns:a="http://schemas.openxmlformats.org/drawingml/2006/main" noChangeAspect="1"/>
+            </wp:cNvGraphicFramePr>
+            <a:graphic xmlns:a="http://schemas.openxmlformats.org/drawingml/2006/main">
+              <a:graphicData uri="http://schemas.openxmlformats.org/drawingml/2006/picture">
+                <pic:pic xmlns:pic="http://schemas.openxmlformats.org/drawingml/2006/picture">
+                  <pic:nvPicPr>
+                    <pic:cNvPr id="1" name=""/>
+                    <pic:cNvPicPr/>
+                  </pic:nvPicPr>
+                  <pic:blipFill>
+                    <a:blip r:embed="rId11"/>
+                    <a:stretch>
+                      <a:fillRect/>
+                    </a:stretch>
+                  </pic:blipFill>
+                  <pic:spPr>
+                    <a:xfrm>
+                      <a:off x="0" y="0"/>
+                      <a:ext cx="1981200" cy="1600200"/>
+                    </a:xfrm>
+                    <a:prstGeom prst="rect">
+                      <a:avLst/>
+                    </a:prstGeom>
+                  </pic:spPr>
+                </pic:pic>
+              </a:graphicData>
+            </a:graphic>
+          </wp:inline>
+        </w:drawing>
       </w:r>
       <w:bookmarkStart w:id="0" w:name="_GoBack"/>
       <w:bookmarkEnd w:id="0"/>
@@ -1454,18 +1216,56 @@
     <w:p>
       <w:pPr>
         <w:rPr>
+          <w:sz w:val="22"/>
+          <w:szCs w:val="28"/>
+        </w:rPr>
+      </w:pPr>
+      <w:r>
+        <w:rPr>
           <w:rFonts w:hint="eastAsia"/>
           <w:sz w:val="22"/>
           <w:szCs w:val="28"/>
         </w:rPr>
-      </w:pPr>
-      <w:r>
+        <w:t>·</w:t>
+      </w:r>
+      <w:r>
+        <w:rPr>
+          <w:sz w:val="22"/>
+          <w:szCs w:val="28"/>
+        </w:rPr>
+        <w:t>model</w:t>
+      </w:r>
+    </w:p>
+    <w:p>
+      <w:pPr>
         <w:rPr>
           <w:rFonts w:hint="eastAsia"/>
           <w:sz w:val="22"/>
           <w:szCs w:val="28"/>
         </w:rPr>
+      </w:pPr>
+      <w:r>
+        <w:rPr>
+          <w:rFonts w:hint="eastAsia"/>
+          <w:sz w:val="22"/>
+          <w:szCs w:val="28"/>
+        </w:rPr>
         <w:t>·</w:t>
+      </w:r>
+      <w:r>
+        <w:rPr>
+          <w:rFonts w:hint="eastAsia"/>
+          <w:sz w:val="22"/>
+          <w:szCs w:val="28"/>
+        </w:rPr>
+        <w:t>s</w:t>
+      </w:r>
+      <w:r>
+        <w:rPr>
+          <w:sz w:val="22"/>
+          <w:szCs w:val="28"/>
+        </w:rPr>
+        <w:t>ervice</w:t>
       </w:r>
     </w:p>
     <w:p>
@@ -1500,7 +1300,7 @@
                     </pic:cNvPicPr>
                   </pic:nvPicPr>
                   <pic:blipFill>
-                    <a:blip r:embed="rId11"/>
+                    <a:blip r:embed="rId12"/>
                     <a:stretch>
                       <a:fillRect/>
                     </a:stretch>
